--- a/doc/说明文档.docx
+++ b/doc/说明文档.docx
@@ -36,37 +36,6 @@
           <w:szCs w:val="32"/>
         </w:rPr>
         <w:t>图片标注软件说明文档</w:t>
-      </w:r>
-    </w:p>
-    <w:p>
-      <w:pPr>
-        <w:spacing w:line="276" w:lineRule="auto"/>
-        <w:jc w:val="center"/>
-        <w:rPr>
-          <w:rFonts w:ascii="楷体" w:eastAsia="楷体" w:hAnsi="楷体"/>
-          <w:szCs w:val="21"/>
-        </w:rPr>
-      </w:pPr>
-      <w:r>
-        <w:rPr>
-          <w:rFonts w:ascii="楷体" w:eastAsia="楷体" w:hAnsi="楷体" w:hint="eastAsia"/>
-          <w:szCs w:val="21"/>
-        </w:rPr>
-        <w:t>2018013368</w:t>
-      </w:r>
-      <w:r>
-        <w:rPr>
-          <w:rFonts w:ascii="楷体" w:eastAsia="楷体" w:hAnsi="楷体"/>
-          <w:szCs w:val="21"/>
-        </w:rPr>
-        <w:t xml:space="preserve"> </w:t>
-      </w:r>
-      <w:r>
-        <w:rPr>
-          <w:rFonts w:ascii="楷体" w:eastAsia="楷体" w:hAnsi="楷体" w:hint="eastAsia"/>
-          <w:szCs w:val="21"/>
-        </w:rPr>
-        <w:t>林可 软件83</w:t>
       </w:r>
     </w:p>
     <w:p>
@@ -709,15 +678,13 @@
         <w:outlineLvl w:val="2"/>
         <w:rPr>
           <w:rFonts w:ascii="Times New Roman" w:eastAsia="宋体" w:hAnsi="Times New Roman" w:cs="Times New Roman"/>
-          <w:color w:val="FF0000"/>
-          <w:sz w:val="24"/>
-          <w:szCs w:val="24"/>
-        </w:rPr>
-      </w:pPr>
-      <w:r>
-        <w:rPr>
-          <w:rFonts w:ascii="Times New Roman" w:eastAsia="宋体" w:hAnsi="Times New Roman" w:cs="Times New Roman"/>
-          <w:color w:val="FF0000"/>
+          <w:sz w:val="24"/>
+          <w:szCs w:val="24"/>
+        </w:rPr>
+      </w:pPr>
+      <w:r>
+        <w:rPr>
+          <w:rFonts w:ascii="Times New Roman" w:eastAsia="宋体" w:hAnsi="Times New Roman" w:cs="Times New Roman"/>
           <w:sz w:val="24"/>
           <w:szCs w:val="24"/>
         </w:rPr>
@@ -726,7 +693,6 @@
       <w:r>
         <w:rPr>
           <w:rFonts w:ascii="Times New Roman" w:eastAsia="宋体" w:hAnsi="Times New Roman" w:cs="Times New Roman"/>
-          <w:color w:val="FF0000"/>
           <w:sz w:val="24"/>
           <w:szCs w:val="24"/>
         </w:rPr>
@@ -940,7 +906,6 @@
           <w:szCs w:val="28"/>
         </w:rPr>
       </w:pPr>
-      <w:bookmarkStart w:id="0" w:name="_GoBack"/>
       <w:r>
         <w:rPr>
           <w:rFonts w:ascii="Times New Roman" w:eastAsia="宋体" w:hAnsi="Times New Roman" w:cs="Times New Roman"/>
@@ -976,7 +941,6 @@
         <w:t>程序运行流程</w:t>
       </w:r>
     </w:p>
-    <w:bookmarkEnd w:id="0"/>
     <w:p>
       <w:pPr>
         <w:spacing w:line="276" w:lineRule="auto"/>
@@ -3032,21 +2996,19 @@
           <w:sz w:val="24"/>
           <w:szCs w:val="24"/>
         </w:rPr>
-        <w:t>8.2D/</w:t>
-      </w:r>
-      <w:r>
-        <w:rPr>
-          <w:rFonts w:ascii="Times New Roman" w:eastAsia="宋体" w:hAnsi="Times New Roman" w:cs="Times New Roman" w:hint="eastAsia"/>
-          <w:color w:val="FF0000"/>
-          <w:sz w:val="24"/>
-          <w:szCs w:val="24"/>
-        </w:rPr>
-        <w:t>3D</w:t>
-      </w:r>
-      <w:r>
-        <w:rPr>
-          <w:rFonts w:ascii="Times New Roman" w:eastAsia="宋体" w:hAnsi="Times New Roman" w:cs="Times New Roman" w:hint="eastAsia"/>
-          <w:color w:val="FF0000"/>
+        <w:t>8.</w:t>
+      </w:r>
+      <w:r>
+        <w:rPr>
+          <w:rFonts w:ascii="Times New Roman" w:eastAsia="宋体" w:hAnsi="Times New Roman" w:cs="Times New Roman" w:hint="eastAsia"/>
+          <w:sz w:val="24"/>
+          <w:szCs w:val="24"/>
+        </w:rPr>
+        <w:t>2D/3D</w:t>
+      </w:r>
+      <w:r>
+        <w:rPr>
+          <w:rFonts w:ascii="Times New Roman" w:eastAsia="宋体" w:hAnsi="Times New Roman" w:cs="Times New Roman" w:hint="eastAsia"/>
           <w:sz w:val="24"/>
           <w:szCs w:val="24"/>
         </w:rPr>
@@ -3351,15 +3313,13 @@
         <w:outlineLvl w:val="2"/>
         <w:rPr>
           <w:rFonts w:ascii="Times New Roman" w:eastAsia="宋体" w:hAnsi="Times New Roman" w:cs="Times New Roman"/>
-          <w:color w:val="FF0000"/>
-          <w:sz w:val="24"/>
-          <w:szCs w:val="24"/>
-        </w:rPr>
-      </w:pPr>
-      <w:r>
-        <w:rPr>
-          <w:rFonts w:ascii="Times New Roman" w:eastAsia="宋体" w:hAnsi="Times New Roman" w:cs="Times New Roman" w:hint="eastAsia"/>
-          <w:color w:val="FF0000"/>
+          <w:sz w:val="24"/>
+          <w:szCs w:val="24"/>
+        </w:rPr>
+      </w:pPr>
+      <w:r>
+        <w:rPr>
+          <w:rFonts w:ascii="Times New Roman" w:eastAsia="宋体" w:hAnsi="Times New Roman" w:cs="Times New Roman" w:hint="eastAsia"/>
           <w:sz w:val="24"/>
           <w:szCs w:val="24"/>
         </w:rPr>
@@ -3368,7 +3328,6 @@
       <w:r>
         <w:rPr>
           <w:rFonts w:ascii="Times New Roman" w:eastAsia="宋体" w:hAnsi="Times New Roman" w:cs="Times New Roman" w:hint="eastAsia"/>
-          <w:color w:val="FF0000"/>
           <w:sz w:val="24"/>
           <w:szCs w:val="24"/>
         </w:rPr>
@@ -3500,15 +3459,13 @@
         <w:outlineLvl w:val="2"/>
         <w:rPr>
           <w:rFonts w:ascii="Times New Roman" w:eastAsia="宋体" w:hAnsi="Times New Roman" w:cs="Times New Roman"/>
-          <w:color w:val="FF0000"/>
-          <w:sz w:val="24"/>
-          <w:szCs w:val="24"/>
-        </w:rPr>
-      </w:pPr>
-      <w:r>
-        <w:rPr>
-          <w:rFonts w:ascii="Times New Roman" w:eastAsia="宋体" w:hAnsi="Times New Roman" w:cs="Times New Roman" w:hint="eastAsia"/>
-          <w:color w:val="FF0000"/>
+          <w:sz w:val="24"/>
+          <w:szCs w:val="24"/>
+        </w:rPr>
+      </w:pPr>
+      <w:r>
+        <w:rPr>
+          <w:rFonts w:ascii="Times New Roman" w:eastAsia="宋体" w:hAnsi="Times New Roman" w:cs="Times New Roman" w:hint="eastAsia"/>
           <w:sz w:val="24"/>
           <w:szCs w:val="24"/>
         </w:rPr>
@@ -3517,7 +3474,6 @@
       <w:r>
         <w:rPr>
           <w:rFonts w:ascii="Times New Roman" w:eastAsia="宋体" w:hAnsi="Times New Roman" w:cs="Times New Roman" w:hint="eastAsia"/>
-          <w:color w:val="FF0000"/>
           <w:sz w:val="24"/>
           <w:szCs w:val="24"/>
         </w:rPr>
@@ -3526,7 +3482,6 @@
       <w:r>
         <w:rPr>
           <w:rFonts w:ascii="Times New Roman" w:eastAsia="宋体" w:hAnsi="Times New Roman" w:cs="Times New Roman" w:hint="eastAsia"/>
-          <w:color w:val="FF0000"/>
           <w:sz w:val="24"/>
           <w:szCs w:val="24"/>
         </w:rPr>
@@ -3535,7 +3490,6 @@
       <w:r>
         <w:rPr>
           <w:rFonts w:ascii="Times New Roman" w:eastAsia="宋体" w:hAnsi="Times New Roman" w:cs="Times New Roman" w:hint="eastAsia"/>
-          <w:color w:val="FF0000"/>
           <w:sz w:val="24"/>
           <w:szCs w:val="24"/>
         </w:rPr>
@@ -4719,15 +4673,14 @@
         <w:outlineLvl w:val="2"/>
         <w:rPr>
           <w:rFonts w:ascii="Times New Roman" w:eastAsia="宋体" w:hAnsi="Times New Roman" w:cs="Times New Roman"/>
-          <w:color w:val="FF0000"/>
-          <w:sz w:val="24"/>
-          <w:szCs w:val="24"/>
-        </w:rPr>
-      </w:pPr>
-      <w:r>
-        <w:rPr>
-          <w:rFonts w:ascii="Times New Roman" w:eastAsia="宋体" w:hAnsi="Times New Roman" w:cs="Times New Roman"/>
-          <w:color w:val="FF0000"/>
+          <w:sz w:val="24"/>
+          <w:szCs w:val="24"/>
+        </w:rPr>
+      </w:pPr>
+      <w:bookmarkStart w:id="0" w:name="_GoBack"/>
+      <w:r>
+        <w:rPr>
+          <w:rFonts w:ascii="Times New Roman" w:eastAsia="宋体" w:hAnsi="Times New Roman" w:cs="Times New Roman"/>
           <w:sz w:val="24"/>
           <w:szCs w:val="24"/>
         </w:rPr>
@@ -4736,13 +4689,13 @@
       <w:r>
         <w:rPr>
           <w:rFonts w:ascii="Times New Roman" w:eastAsia="宋体" w:hAnsi="Times New Roman" w:cs="Times New Roman"/>
-          <w:color w:val="FF0000"/>
           <w:sz w:val="24"/>
           <w:szCs w:val="24"/>
         </w:rPr>
         <w:t>样式表</w:t>
       </w:r>
     </w:p>
+    <w:bookmarkEnd w:id="0"/>
     <w:p>
       <w:pPr>
         <w:spacing w:line="276" w:lineRule="auto"/>
